--- a/contracts/ipaooo.docx
+++ b/contracts/ipaooo.docx
@@ -826,15 +826,7 @@
           <w:sz w:val="24"/>
           <w:szCs w:val="24"/>
         </w:rPr>
-        <w:t xml:space="preserve"> </w:t>
-      </w:r>
-      <w:proofErr w:type="gramStart"/>
-      <w:r>
-        <w:rPr>
-          <w:sz w:val="24"/>
-          <w:szCs w:val="24"/>
-        </w:rPr>
-        <w:t xml:space="preserve">{{ </w:t>
+        <w:t xml:space="preserve"> {{ </w:t>
       </w:r>
       <w:r>
         <w:rPr>
@@ -844,7 +836,6 @@
         </w:rPr>
         <w:t>last</w:t>
       </w:r>
-      <w:proofErr w:type="gramEnd"/>
       <w:r>
         <w:rPr>
           <w:sz w:val="24"/>
@@ -858,8 +849,10 @@
           <w:szCs w:val="24"/>
           <w:lang w:val="en-US"/>
         </w:rPr>
-        <w:t>payments</w:t>
-      </w:r>
+        <w:t>payment</w:t>
+      </w:r>
+      <w:bookmarkStart w:id="0" w:name="_GoBack"/>
+      <w:bookmarkEnd w:id="0"/>
       <w:r>
         <w:rPr>
           <w:sz w:val="24"/>
@@ -2200,8 +2193,6 @@
         </w:rPr>
         <w:t xml:space="preserve"> }}</w:t>
       </w:r>
-      <w:bookmarkStart w:id="0" w:name="_GoBack"/>
-      <w:bookmarkEnd w:id="0"/>
       <w:r>
         <w:rPr>
           <w:rFonts w:ascii="Times New Roman" w:hAnsi="Times New Roman" w:cs="Times New Roman"/>
@@ -7578,7 +7569,7 @@
 </file>
 
 <file path=customXml/itemProps1.xml><?xml version="1.0" encoding="utf-8"?>
-<ds:datastoreItem xmlns:ds="http://schemas.openxmlformats.org/officeDocument/2006/customXml" ds:itemID="{41A3CDB5-315F-43F3-BC92-8F30FB9AC2B5}">
+<ds:datastoreItem xmlns:ds="http://schemas.openxmlformats.org/officeDocument/2006/customXml" ds:itemID="{0B573E85-8A71-402B-A154-480E2D202C47}">
   <ds:schemaRefs>
     <ds:schemaRef ds:uri="http://schemas.openxmlformats.org/officeDocument/2006/bibliography"/>
   </ds:schemaRefs>

--- a/contracts/ipaooo.docx
+++ b/contracts/ipaooo.docx
@@ -12,23 +12,16 @@
       </w:r>
       <w:proofErr w:type="gramStart"/>
       <w:r>
-        <w:rPr>
-          <w:highlight w:val="yellow"/>
-        </w:rPr>
         <w:t xml:space="preserve">{{ </w:t>
       </w:r>
       <w:r>
         <w:rPr>
-          <w:highlight w:val="yellow"/>
           <w:lang w:val="en-US"/>
         </w:rPr>
         <w:t>number</w:t>
       </w:r>
       <w:proofErr w:type="gramEnd"/>
       <w:r>
-        <w:rPr>
-          <w:highlight w:val="yellow"/>
-        </w:rPr>
         <w:t xml:space="preserve"> }}</w:t>
       </w:r>
     </w:p>
@@ -49,18 +42,8 @@
           <w:color w:val="000000"/>
           <w:sz w:val="24"/>
           <w:szCs w:val="24"/>
-          <w:highlight w:val="yellow"/>
-        </w:rPr>
-        <w:t>г</w:t>
-      </w:r>
-      <w:r>
-        <w:rPr>
-          <w:color w:val="000000"/>
-          <w:sz w:val="24"/>
-          <w:szCs w:val="24"/>
-          <w:highlight w:val="yellow"/>
-        </w:rPr>
-        <w:t xml:space="preserve">. </w:t>
+        </w:rPr>
+        <w:t xml:space="preserve">г. </w:t>
       </w:r>
       <w:proofErr w:type="gramStart"/>
       <w:r>
@@ -68,7 +51,6 @@
           <w:color w:val="000000"/>
           <w:sz w:val="24"/>
           <w:szCs w:val="24"/>
-          <w:highlight w:val="yellow"/>
         </w:rPr>
         <w:t xml:space="preserve">{{ </w:t>
       </w:r>
@@ -77,7 +59,6 @@
           <w:color w:val="000000"/>
           <w:sz w:val="24"/>
           <w:szCs w:val="24"/>
-          <w:highlight w:val="yellow"/>
           <w:lang w:val="en-US"/>
         </w:rPr>
         <w:t>city</w:t>
@@ -88,7 +69,6 @@
           <w:color w:val="000000"/>
           <w:sz w:val="24"/>
           <w:szCs w:val="24"/>
-          <w:highlight w:val="yellow"/>
         </w:rPr>
         <w:t>_</w:t>
       </w:r>
@@ -97,7 +77,6 @@
           <w:color w:val="000000"/>
           <w:sz w:val="24"/>
           <w:szCs w:val="24"/>
-          <w:highlight w:val="yellow"/>
           <w:lang w:val="en-US"/>
         </w:rPr>
         <w:t>ex</w:t>
@@ -107,7 +86,6 @@
           <w:color w:val="000000"/>
           <w:sz w:val="24"/>
           <w:szCs w:val="24"/>
-          <w:highlight w:val="yellow"/>
         </w:rPr>
         <w:t xml:space="preserve"> }}</w:t>
       </w:r>
@@ -141,7 +119,6 @@
           <w:color w:val="000000"/>
           <w:sz w:val="24"/>
           <w:szCs w:val="24"/>
-          <w:highlight w:val="yellow"/>
         </w:rPr>
         <w:t>«</w:t>
       </w:r>
@@ -150,7 +127,6 @@
           <w:color w:val="000000"/>
           <w:sz w:val="24"/>
           <w:szCs w:val="24"/>
-          <w:highlight w:val="yellow"/>
         </w:rPr>
         <w:t xml:space="preserve">{{ </w:t>
       </w:r>
@@ -159,7 +135,6 @@
           <w:color w:val="000000"/>
           <w:sz w:val="24"/>
           <w:szCs w:val="24"/>
-          <w:highlight w:val="yellow"/>
           <w:lang w:val="en-US"/>
         </w:rPr>
         <w:t>day</w:t>
@@ -169,7 +144,6 @@
           <w:color w:val="000000"/>
           <w:sz w:val="24"/>
           <w:szCs w:val="24"/>
-          <w:highlight w:val="yellow"/>
         </w:rPr>
         <w:t xml:space="preserve"> }}</w:t>
       </w:r>
@@ -178,7 +152,6 @@
           <w:color w:val="000000"/>
           <w:sz w:val="24"/>
           <w:szCs w:val="24"/>
-          <w:highlight w:val="yellow"/>
         </w:rPr>
         <w:t xml:space="preserve">» </w:t>
       </w:r>
@@ -187,7 +160,6 @@
           <w:color w:val="000000"/>
           <w:sz w:val="24"/>
           <w:szCs w:val="24"/>
-          <w:highlight w:val="yellow"/>
         </w:rPr>
         <w:t xml:space="preserve">{{ </w:t>
       </w:r>
@@ -196,7 +168,6 @@
           <w:color w:val="000000"/>
           <w:sz w:val="24"/>
           <w:szCs w:val="24"/>
-          <w:highlight w:val="yellow"/>
           <w:lang w:val="en-US"/>
         </w:rPr>
         <w:t>month</w:t>
@@ -206,7 +177,6 @@
           <w:color w:val="000000"/>
           <w:sz w:val="24"/>
           <w:szCs w:val="24"/>
-          <w:highlight w:val="yellow"/>
         </w:rPr>
         <w:t xml:space="preserve"> }}</w:t>
       </w:r>
@@ -215,27 +185,8 @@
           <w:color w:val="000000"/>
           <w:sz w:val="24"/>
           <w:szCs w:val="24"/>
-          <w:highlight w:val="yellow"/>
-        </w:rPr>
-        <w:t xml:space="preserve"> 2020 </w:t>
-      </w:r>
-      <w:r>
-        <w:rPr>
-          <w:color w:val="000000"/>
-          <w:sz w:val="24"/>
-          <w:szCs w:val="24"/>
-          <w:highlight w:val="yellow"/>
-        </w:rPr>
-        <w:t>г</w:t>
-      </w:r>
-      <w:r>
-        <w:rPr>
-          <w:color w:val="000000"/>
-          <w:sz w:val="24"/>
-          <w:szCs w:val="24"/>
-          <w:highlight w:val="yellow"/>
-        </w:rPr>
-        <w:t>.</w:t>
+        </w:rPr>
+        <w:t xml:space="preserve"> 2020 г.</w:t>
       </w:r>
     </w:p>
     <w:p>
@@ -258,7 +209,6 @@
         <w:rPr>
           <w:sz w:val="24"/>
           <w:szCs w:val="24"/>
-          <w:highlight w:val="yellow"/>
         </w:rPr>
         <w:t xml:space="preserve">Индивидуальный предприниматель </w:t>
       </w:r>
@@ -266,7 +216,6 @@
         <w:rPr>
           <w:sz w:val="24"/>
           <w:szCs w:val="24"/>
-          <w:highlight w:val="yellow"/>
         </w:rPr>
         <w:t xml:space="preserve">{{ </w:t>
       </w:r>
@@ -274,7 +223,6 @@
         <w:rPr>
           <w:sz w:val="24"/>
           <w:szCs w:val="24"/>
-          <w:highlight w:val="yellow"/>
           <w:lang w:val="en-US"/>
         </w:rPr>
         <w:t>name</w:t>
@@ -283,7 +231,6 @@
         <w:rPr>
           <w:sz w:val="24"/>
           <w:szCs w:val="24"/>
-          <w:highlight w:val="yellow"/>
         </w:rPr>
         <w:t>_</w:t>
       </w:r>
@@ -291,7 +238,6 @@
         <w:rPr>
           <w:sz w:val="24"/>
           <w:szCs w:val="24"/>
-          <w:highlight w:val="yellow"/>
           <w:lang w:val="en-US"/>
         </w:rPr>
         <w:t>client</w:t>
@@ -300,7 +246,6 @@
         <w:rPr>
           <w:sz w:val="24"/>
           <w:szCs w:val="24"/>
-          <w:highlight w:val="yellow"/>
         </w:rPr>
         <w:t xml:space="preserve"> }}</w:t>
       </w:r>
@@ -322,7 +267,6 @@
         <w:rPr>
           <w:sz w:val="24"/>
           <w:szCs w:val="24"/>
-          <w:highlight w:val="yellow"/>
         </w:rPr>
         <w:t xml:space="preserve">{{ </w:t>
       </w:r>
@@ -331,7 +275,6 @@
         <w:rPr>
           <w:sz w:val="24"/>
           <w:szCs w:val="24"/>
-          <w:highlight w:val="yellow"/>
           <w:lang w:val="en-US"/>
         </w:rPr>
         <w:t>ogrn</w:t>
@@ -341,7 +284,6 @@
         <w:rPr>
           <w:sz w:val="24"/>
           <w:szCs w:val="24"/>
-          <w:highlight w:val="yellow"/>
         </w:rPr>
         <w:t>_</w:t>
       </w:r>
@@ -349,7 +291,6 @@
         <w:rPr>
           <w:sz w:val="24"/>
           <w:szCs w:val="24"/>
-          <w:highlight w:val="yellow"/>
           <w:lang w:val="en-US"/>
         </w:rPr>
         <w:t>client</w:t>
@@ -358,7 +299,6 @@
         <w:rPr>
           <w:sz w:val="24"/>
           <w:szCs w:val="24"/>
-          <w:highlight w:val="yellow"/>
         </w:rPr>
         <w:t xml:space="preserve"> }}</w:t>
       </w:r>
@@ -373,7 +313,6 @@
         <w:rPr>
           <w:sz w:val="24"/>
           <w:szCs w:val="24"/>
-          <w:highlight w:val="yellow"/>
         </w:rPr>
         <w:t xml:space="preserve">{{ </w:t>
       </w:r>
@@ -381,7 +320,6 @@
         <w:rPr>
           <w:sz w:val="24"/>
           <w:szCs w:val="24"/>
-          <w:highlight w:val="yellow"/>
           <w:lang w:val="en-US"/>
         </w:rPr>
         <w:t>name</w:t>
@@ -390,7 +328,6 @@
         <w:rPr>
           <w:sz w:val="24"/>
           <w:szCs w:val="24"/>
-          <w:highlight w:val="yellow"/>
         </w:rPr>
         <w:t>_</w:t>
       </w:r>
@@ -399,7 +336,6 @@
         <w:rPr>
           <w:sz w:val="24"/>
           <w:szCs w:val="24"/>
-          <w:highlight w:val="yellow"/>
           <w:lang w:val="en-US"/>
         </w:rPr>
         <w:t>ip</w:t>
@@ -409,7 +345,6 @@
         <w:rPr>
           <w:sz w:val="24"/>
           <w:szCs w:val="24"/>
-          <w:highlight w:val="yellow"/>
         </w:rPr>
         <w:t xml:space="preserve"> }}</w:t>
       </w:r>
@@ -417,22 +352,13 @@
         <w:rPr>
           <w:sz w:val="24"/>
           <w:szCs w:val="24"/>
-          <w:highlight w:val="yellow"/>
-        </w:rPr>
-        <w:t>,</w:t>
-      </w:r>
-      <w:r>
-        <w:rPr>
-          <w:sz w:val="24"/>
-          <w:szCs w:val="24"/>
-        </w:rPr>
-        <w:t xml:space="preserve"> именуемое в дальнейшем «Исполнитель», генеральный директор </w:t>
-      </w:r>
-      <w:r>
-        <w:rPr>
-          <w:sz w:val="24"/>
-          <w:szCs w:val="24"/>
-          <w:highlight w:val="yellow"/>
+        </w:rPr>
+        <w:t xml:space="preserve">, именуемое в дальнейшем «Исполнитель», генеральный директор </w:t>
+      </w:r>
+      <w:r>
+        <w:rPr>
+          <w:sz w:val="24"/>
+          <w:szCs w:val="24"/>
         </w:rPr>
         <w:t xml:space="preserve">{{ </w:t>
       </w:r>
@@ -440,7 +366,6 @@
         <w:rPr>
           <w:sz w:val="24"/>
           <w:szCs w:val="24"/>
-          <w:highlight w:val="yellow"/>
           <w:lang w:val="en-US"/>
         </w:rPr>
         <w:t>director</w:t>
@@ -449,7 +374,6 @@
         <w:rPr>
           <w:sz w:val="24"/>
           <w:szCs w:val="24"/>
-          <w:highlight w:val="yellow"/>
         </w:rPr>
         <w:t>_</w:t>
       </w:r>
@@ -457,7 +381,6 @@
         <w:rPr>
           <w:sz w:val="24"/>
           <w:szCs w:val="24"/>
-          <w:highlight w:val="yellow"/>
           <w:lang w:val="en-US"/>
         </w:rPr>
         <w:t>ex</w:t>
@@ -466,7 +389,6 @@
         <w:rPr>
           <w:sz w:val="24"/>
           <w:szCs w:val="24"/>
-          <w:highlight w:val="yellow"/>
         </w:rPr>
         <w:t xml:space="preserve"> }}</w:t>
       </w:r>
@@ -560,7 +482,6 @@
           <w:rFonts w:ascii="Times New Roman" w:hAnsi="Times New Roman"/>
           <w:sz w:val="24"/>
           <w:szCs w:val="24"/>
-          <w:highlight w:val="yellow"/>
         </w:rPr>
         <w:t xml:space="preserve">{{ </w:t>
       </w:r>
@@ -569,7 +490,6 @@
           <w:rFonts w:ascii="Times New Roman" w:hAnsi="Times New Roman"/>
           <w:sz w:val="24"/>
           <w:szCs w:val="24"/>
-          <w:highlight w:val="yellow"/>
           <w:lang w:val="en-US"/>
         </w:rPr>
         <w:t>address</w:t>
@@ -580,7 +500,6 @@
           <w:rFonts w:ascii="Times New Roman" w:hAnsi="Times New Roman"/>
           <w:sz w:val="24"/>
           <w:szCs w:val="24"/>
-          <w:highlight w:val="yellow"/>
         </w:rPr>
         <w:t>_</w:t>
       </w:r>
@@ -589,7 +508,6 @@
           <w:rFonts w:ascii="Times New Roman" w:hAnsi="Times New Roman"/>
           <w:sz w:val="24"/>
           <w:szCs w:val="24"/>
-          <w:highlight w:val="yellow"/>
           <w:lang w:val="en-US"/>
         </w:rPr>
         <w:t>work</w:t>
@@ -599,7 +517,6 @@
           <w:rFonts w:ascii="Times New Roman" w:hAnsi="Times New Roman"/>
           <w:sz w:val="24"/>
           <w:szCs w:val="24"/>
-          <w:highlight w:val="yellow"/>
         </w:rPr>
         <w:t xml:space="preserve"> }}</w:t>
       </w:r>
@@ -718,7 +635,6 @@
         <w:rPr>
           <w:sz w:val="24"/>
           <w:szCs w:val="24"/>
-          <w:highlight w:val="yellow"/>
         </w:rPr>
         <w:t xml:space="preserve"> </w:t>
       </w:r>
@@ -727,7 +643,6 @@
         <w:rPr>
           <w:sz w:val="24"/>
           <w:szCs w:val="24"/>
-          <w:highlight w:val="yellow"/>
         </w:rPr>
         <w:t xml:space="preserve">{{ </w:t>
       </w:r>
@@ -735,7 +650,6 @@
         <w:rPr>
           <w:sz w:val="24"/>
           <w:szCs w:val="24"/>
-          <w:highlight w:val="yellow"/>
           <w:lang w:val="en-US"/>
         </w:rPr>
         <w:t>price</w:t>
@@ -745,7 +659,6 @@
         <w:rPr>
           <w:sz w:val="24"/>
           <w:szCs w:val="24"/>
-          <w:highlight w:val="yellow"/>
         </w:rPr>
         <w:t xml:space="preserve"> }}</w:t>
       </w:r>
@@ -775,7 +688,6 @@
         <w:rPr>
           <w:sz w:val="24"/>
           <w:szCs w:val="24"/>
-          <w:highlight w:val="yellow"/>
         </w:rPr>
         <w:t xml:space="preserve">{{ </w:t>
       </w:r>
@@ -783,7 +695,6 @@
         <w:rPr>
           <w:sz w:val="24"/>
           <w:szCs w:val="24"/>
-          <w:highlight w:val="yellow"/>
           <w:lang w:val="en-US"/>
         </w:rPr>
         <w:t>prepaid</w:t>
@@ -793,7 +704,6 @@
         <w:rPr>
           <w:sz w:val="24"/>
           <w:szCs w:val="24"/>
-          <w:highlight w:val="yellow"/>
         </w:rPr>
         <w:t xml:space="preserve"> }}</w:t>
       </w:r>
@@ -851,8 +761,6 @@
         </w:rPr>
         <w:t>payment</w:t>
       </w:r>
-      <w:bookmarkStart w:id="0" w:name="_GoBack"/>
-      <w:bookmarkEnd w:id="0"/>
       <w:r>
         <w:rPr>
           <w:sz w:val="24"/>
@@ -972,7 +880,6 @@
           <w:color w:val="000000"/>
           <w:sz w:val="24"/>
           <w:szCs w:val="24"/>
-          <w:highlight w:val="yellow"/>
         </w:rPr>
         <w:t xml:space="preserve">{{ </w:t>
       </w:r>
@@ -984,7 +891,6 @@
           <w:color w:val="000000"/>
           <w:sz w:val="24"/>
           <w:szCs w:val="24"/>
-          <w:highlight w:val="yellow"/>
           <w:lang w:val="en-US"/>
         </w:rPr>
         <w:t>period</w:t>
@@ -998,7 +904,6 @@
           <w:color w:val="000000"/>
           <w:sz w:val="24"/>
           <w:szCs w:val="24"/>
-          <w:highlight w:val="yellow"/>
         </w:rPr>
         <w:t xml:space="preserve"> }}</w:t>
       </w:r>
@@ -1903,7 +1808,7 @@
           <w:sz w:val="24"/>
           <w:szCs w:val="24"/>
         </w:rPr>
-        <w:t xml:space="preserve">Договора или в связи с ним, будут, по возможности, разрешаться путем переговоров между Сторонами. Любая из Сторон вправе обратиться в Арбитражный суд </w:t>
+        <w:t>Договора или в связи с ним, будут, по возможности, разрешаться путем переговоров между Сторонами. Любая из Сторон вправе обратиться в Арбитражный суд г.</w:t>
       </w:r>
       <w:r>
         <w:rPr>
@@ -1912,10 +1817,10 @@
           <w:i w:val="0"/>
           <w:sz w:val="24"/>
           <w:szCs w:val="24"/>
-          <w:highlight w:val="yellow"/>
-        </w:rPr>
-        <w:t>г.</w:t>
-      </w:r>
+        </w:rPr>
+        <w:t xml:space="preserve"> </w:t>
+      </w:r>
+      <w:proofErr w:type="gramStart"/>
       <w:r>
         <w:rPr>
           <w:rFonts w:ascii="Times New Roman" w:hAnsi="Times New Roman" w:cs="Times New Roman"/>
@@ -1923,11 +1828,9 @@
           <w:i w:val="0"/>
           <w:sz w:val="24"/>
           <w:szCs w:val="24"/>
-          <w:highlight w:val="yellow"/>
-        </w:rPr>
-        <w:t xml:space="preserve"> </w:t>
-      </w:r>
-      <w:proofErr w:type="gramStart"/>
+        </w:rPr>
+        <w:t xml:space="preserve">{{ </w:t>
+      </w:r>
       <w:r>
         <w:rPr>
           <w:rFonts w:ascii="Times New Roman" w:hAnsi="Times New Roman" w:cs="Times New Roman"/>
@@ -1935,10 +1838,11 @@
           <w:i w:val="0"/>
           <w:sz w:val="24"/>
           <w:szCs w:val="24"/>
-          <w:highlight w:val="yellow"/>
-        </w:rPr>
-        <w:t xml:space="preserve">{{ </w:t>
-      </w:r>
+          <w:lang w:val="en-US"/>
+        </w:rPr>
+        <w:t>city</w:t>
+      </w:r>
+      <w:proofErr w:type="gramEnd"/>
       <w:r>
         <w:rPr>
           <w:rFonts w:ascii="Times New Roman" w:hAnsi="Times New Roman" w:cs="Times New Roman"/>
@@ -1946,12 +1850,9 @@
           <w:i w:val="0"/>
           <w:sz w:val="24"/>
           <w:szCs w:val="24"/>
-          <w:highlight w:val="yellow"/>
-          <w:lang w:val="en-US"/>
-        </w:rPr>
-        <w:t>city</w:t>
-      </w:r>
-      <w:proofErr w:type="gramEnd"/>
+        </w:rPr>
+        <w:t>_</w:t>
+      </w:r>
       <w:r>
         <w:rPr>
           <w:rFonts w:ascii="Times New Roman" w:hAnsi="Times New Roman" w:cs="Times New Roman"/>
@@ -1959,9 +1860,9 @@
           <w:i w:val="0"/>
           <w:sz w:val="24"/>
           <w:szCs w:val="24"/>
-          <w:highlight w:val="yellow"/>
-        </w:rPr>
-        <w:t>_</w:t>
+          <w:lang w:val="en-US"/>
+        </w:rPr>
+        <w:t>ex</w:t>
       </w:r>
       <w:r>
         <w:rPr>
@@ -1970,19 +1871,6 @@
           <w:i w:val="0"/>
           <w:sz w:val="24"/>
           <w:szCs w:val="24"/>
-          <w:highlight w:val="yellow"/>
-          <w:lang w:val="en-US"/>
-        </w:rPr>
-        <w:t>ex</w:t>
-      </w:r>
-      <w:r>
-        <w:rPr>
-          <w:rFonts w:ascii="Times New Roman" w:hAnsi="Times New Roman" w:cs="Times New Roman"/>
-          <w:b w:val="0"/>
-          <w:i w:val="0"/>
-          <w:sz w:val="24"/>
-          <w:szCs w:val="24"/>
-          <w:highlight w:val="yellow"/>
         </w:rPr>
         <w:t xml:space="preserve"> }}</w:t>
       </w:r>
@@ -2164,7 +2052,6 @@
           <w:color w:val="000000"/>
           <w:sz w:val="24"/>
           <w:szCs w:val="24"/>
-          <w:highlight w:val="yellow"/>
         </w:rPr>
         <w:t xml:space="preserve">{{ </w:t>
       </w:r>
@@ -2176,7 +2063,6 @@
           <w:color w:val="000000"/>
           <w:sz w:val="24"/>
           <w:szCs w:val="24"/>
-          <w:highlight w:val="yellow"/>
           <w:lang w:val="en-US"/>
         </w:rPr>
         <w:t>warranty</w:t>
@@ -2189,7 +2075,6 @@
           <w:color w:val="000000"/>
           <w:sz w:val="24"/>
           <w:szCs w:val="24"/>
-          <w:highlight w:val="yellow"/>
         </w:rPr>
         <w:t xml:space="preserve"> }}</w:t>
       </w:r>
@@ -2540,7 +2425,6 @@
               <w:ind w:right="176"/>
               <w:textAlignment w:val="baseline"/>
               <w:rPr>
-                <w:highlight w:val="yellow"/>
                 <w:lang w:val="en-US"/>
               </w:rPr>
             </w:pPr>
@@ -2548,7 +2432,6 @@
               <w:rPr>
                 <w:sz w:val="24"/>
                 <w:szCs w:val="24"/>
-                <w:highlight w:val="yellow"/>
               </w:rPr>
               <w:t>ИП</w:t>
             </w:r>
@@ -2556,7 +2439,6 @@
               <w:rPr>
                 <w:sz w:val="24"/>
                 <w:szCs w:val="24"/>
-                <w:highlight w:val="yellow"/>
                 <w:lang w:val="en-US"/>
               </w:rPr>
               <w:t xml:space="preserve"> «</w:t>
@@ -2566,7 +2448,6 @@
               <w:rPr>
                 <w:sz w:val="24"/>
                 <w:szCs w:val="24"/>
-                <w:highlight w:val="yellow"/>
                 <w:lang w:val="en-US"/>
               </w:rPr>
               <w:t xml:space="preserve">{{ </w:t>
@@ -2576,7 +2457,6 @@
               <w:rPr>
                 <w:sz w:val="24"/>
                 <w:szCs w:val="24"/>
-                <w:highlight w:val="yellow"/>
                 <w:lang w:val="en-US"/>
               </w:rPr>
               <w:t>name</w:t>
@@ -2586,7 +2466,6 @@
               <w:rPr>
                 <w:sz w:val="24"/>
                 <w:szCs w:val="24"/>
-                <w:highlight w:val="yellow"/>
                 <w:lang w:val="en-US"/>
               </w:rPr>
               <w:t>_client</w:t>
@@ -2596,7 +2475,6 @@
               <w:rPr>
                 <w:sz w:val="24"/>
                 <w:szCs w:val="24"/>
-                <w:highlight w:val="yellow"/>
                 <w:lang w:val="en-US"/>
               </w:rPr>
               <w:t xml:space="preserve"> }}</w:t>
@@ -2605,7 +2483,6 @@
               <w:rPr>
                 <w:sz w:val="24"/>
                 <w:szCs w:val="24"/>
-                <w:highlight w:val="yellow"/>
                 <w:lang w:val="en-US"/>
               </w:rPr>
               <w:t>»</w:t>
@@ -2616,7 +2493,6 @@
               <w:ind w:right="424"/>
               <w:textAlignment w:val="baseline"/>
               <w:rPr>
-                <w:highlight w:val="yellow"/>
                 <w:lang w:val="en-US"/>
               </w:rPr>
             </w:pPr>
@@ -2624,7 +2500,6 @@
               <w:rPr>
                 <w:sz w:val="24"/>
                 <w:szCs w:val="24"/>
-                <w:highlight w:val="yellow"/>
               </w:rPr>
               <w:t>ИНН</w:t>
             </w:r>
@@ -2632,7 +2507,6 @@
               <w:rPr>
                 <w:sz w:val="24"/>
                 <w:szCs w:val="24"/>
-                <w:highlight w:val="yellow"/>
                 <w:lang w:val="en-US"/>
               </w:rPr>
               <w:t xml:space="preserve">: </w:t>
@@ -2642,7 +2516,6 @@
               <w:rPr>
                 <w:sz w:val="24"/>
                 <w:szCs w:val="24"/>
-                <w:highlight w:val="yellow"/>
                 <w:lang w:val="en-US"/>
               </w:rPr>
               <w:t xml:space="preserve">{{ </w:t>
@@ -2652,7 +2525,6 @@
               <w:rPr>
                 <w:sz w:val="24"/>
                 <w:szCs w:val="24"/>
-                <w:highlight w:val="yellow"/>
                 <w:lang w:val="en-US"/>
               </w:rPr>
               <w:t>inn</w:t>
@@ -2662,7 +2534,6 @@
               <w:rPr>
                 <w:sz w:val="24"/>
                 <w:szCs w:val="24"/>
-                <w:highlight w:val="yellow"/>
                 <w:lang w:val="en-US"/>
               </w:rPr>
               <w:t>_client</w:t>
@@ -2672,7 +2543,6 @@
               <w:rPr>
                 <w:sz w:val="24"/>
                 <w:szCs w:val="24"/>
-                <w:highlight w:val="yellow"/>
                 <w:lang w:val="en-US"/>
               </w:rPr>
               <w:t xml:space="preserve"> }}</w:t>
@@ -2683,7 +2553,6 @@
               <w:ind w:right="424"/>
               <w:textAlignment w:val="baseline"/>
               <w:rPr>
-                <w:highlight w:val="yellow"/>
                 <w:lang w:val="en-US"/>
               </w:rPr>
             </w:pPr>
@@ -2691,7 +2560,6 @@
               <w:rPr>
                 <w:sz w:val="24"/>
                 <w:szCs w:val="24"/>
-                <w:highlight w:val="yellow"/>
               </w:rPr>
               <w:t>ОГРН</w:t>
             </w:r>
@@ -2699,7 +2567,6 @@
               <w:rPr>
                 <w:sz w:val="24"/>
                 <w:szCs w:val="24"/>
-                <w:highlight w:val="yellow"/>
                 <w:lang w:val="en-US"/>
               </w:rPr>
               <w:t xml:space="preserve">: </w:t>
@@ -2709,7 +2576,6 @@
               <w:rPr>
                 <w:sz w:val="24"/>
                 <w:szCs w:val="24"/>
-                <w:highlight w:val="yellow"/>
                 <w:lang w:val="en-US"/>
               </w:rPr>
               <w:t xml:space="preserve">{{ </w:t>
@@ -2719,7 +2585,6 @@
               <w:rPr>
                 <w:sz w:val="24"/>
                 <w:szCs w:val="24"/>
-                <w:highlight w:val="yellow"/>
                 <w:lang w:val="en-US"/>
               </w:rPr>
               <w:t>ogrn</w:t>
@@ -2729,7 +2594,6 @@
               <w:rPr>
                 <w:sz w:val="24"/>
                 <w:szCs w:val="24"/>
-                <w:highlight w:val="yellow"/>
                 <w:lang w:val="en-US"/>
               </w:rPr>
               <w:t>_client</w:t>
@@ -2739,7 +2603,6 @@
               <w:rPr>
                 <w:sz w:val="24"/>
                 <w:szCs w:val="24"/>
-                <w:highlight w:val="yellow"/>
                 <w:lang w:val="en-US"/>
               </w:rPr>
               <w:t xml:space="preserve"> }}</w:t>
@@ -2751,7 +2614,6 @@
               <w:rPr>
                 <w:sz w:val="24"/>
                 <w:szCs w:val="24"/>
-                <w:highlight w:val="yellow"/>
                 <w:lang w:val="en-US"/>
               </w:rPr>
             </w:pPr>
@@ -2759,7 +2621,6 @@
               <w:rPr>
                 <w:sz w:val="24"/>
                 <w:szCs w:val="24"/>
-                <w:highlight w:val="yellow"/>
               </w:rPr>
               <w:t>Юр</w:t>
             </w:r>
@@ -2767,7 +2628,6 @@
               <w:rPr>
                 <w:sz w:val="24"/>
                 <w:szCs w:val="24"/>
-                <w:highlight w:val="yellow"/>
                 <w:lang w:val="en-US"/>
               </w:rPr>
               <w:t xml:space="preserve">. </w:t>
@@ -2776,7 +2636,6 @@
               <w:rPr>
                 <w:sz w:val="24"/>
                 <w:szCs w:val="24"/>
-                <w:highlight w:val="yellow"/>
               </w:rPr>
               <w:t>Адрес</w:t>
             </w:r>
@@ -2784,7 +2643,6 @@
               <w:rPr>
                 <w:sz w:val="24"/>
                 <w:szCs w:val="24"/>
-                <w:highlight w:val="yellow"/>
                 <w:lang w:val="en-US"/>
               </w:rPr>
               <w:t>:</w:t>
@@ -2793,7 +2651,6 @@
               <w:rPr>
                 <w:sz w:val="24"/>
                 <w:szCs w:val="24"/>
-                <w:highlight w:val="yellow"/>
                 <w:lang w:val="en-US"/>
               </w:rPr>
               <w:t xml:space="preserve"> </w:t>
@@ -2803,7 +2660,6 @@
               <w:rPr>
                 <w:sz w:val="24"/>
                 <w:szCs w:val="24"/>
-                <w:highlight w:val="yellow"/>
                 <w:lang w:val="en-US"/>
               </w:rPr>
               <w:t xml:space="preserve">{{ </w:t>
@@ -2813,7 +2669,6 @@
               <w:rPr>
                 <w:sz w:val="24"/>
                 <w:szCs w:val="24"/>
-                <w:highlight w:val="yellow"/>
                 <w:lang w:val="en-US"/>
               </w:rPr>
               <w:t>address</w:t>
@@ -2823,26 +2678,15 @@
               <w:rPr>
                 <w:sz w:val="24"/>
                 <w:szCs w:val="24"/>
-                <w:highlight w:val="yellow"/>
-                <w:lang w:val="en-US"/>
-              </w:rPr>
-              <w:t>_</w:t>
-            </w:r>
-            <w:r>
-              <w:rPr>
-                <w:sz w:val="24"/>
-                <w:szCs w:val="24"/>
-                <w:highlight w:val="yellow"/>
-                <w:lang w:val="en-US"/>
-              </w:rPr>
-              <w:t>cl</w:t>
+                <w:lang w:val="en-US"/>
+              </w:rPr>
+              <w:t>_cl</w:t>
             </w:r>
             <w:proofErr w:type="spellEnd"/>
             <w:r>
               <w:rPr>
                 <w:sz w:val="24"/>
                 <w:szCs w:val="24"/>
-                <w:highlight w:val="yellow"/>
                 <w:lang w:val="en-US"/>
               </w:rPr>
               <w:t xml:space="preserve"> }}</w:t>
@@ -2854,7 +2698,6 @@
               <w:rPr>
                 <w:sz w:val="24"/>
                 <w:szCs w:val="24"/>
-                <w:highlight w:val="yellow"/>
                 <w:lang w:val="en-US"/>
               </w:rPr>
             </w:pPr>
@@ -2862,7 +2705,6 @@
               <w:rPr>
                 <w:sz w:val="24"/>
                 <w:szCs w:val="24"/>
-                <w:highlight w:val="yellow"/>
               </w:rPr>
               <w:t>Расчетны</w:t>
             </w:r>
@@ -2870,7 +2712,6 @@
               <w:rPr>
                 <w:sz w:val="24"/>
                 <w:szCs w:val="24"/>
-                <w:highlight w:val="yellow"/>
               </w:rPr>
               <w:t>й</w:t>
             </w:r>
@@ -2878,7 +2719,6 @@
               <w:rPr>
                 <w:sz w:val="24"/>
                 <w:szCs w:val="24"/>
-                <w:highlight w:val="yellow"/>
                 <w:lang w:val="en-US"/>
               </w:rPr>
               <w:t xml:space="preserve"> </w:t>
@@ -2887,7 +2727,6 @@
               <w:rPr>
                 <w:sz w:val="24"/>
                 <w:szCs w:val="24"/>
-                <w:highlight w:val="yellow"/>
               </w:rPr>
               <w:t>счет</w:t>
             </w:r>
@@ -2895,7 +2734,6 @@
               <w:rPr>
                 <w:sz w:val="24"/>
                 <w:szCs w:val="24"/>
-                <w:highlight w:val="yellow"/>
                 <w:lang w:val="en-US"/>
               </w:rPr>
               <w:t>:</w:t>
@@ -2904,7 +2742,6 @@
               <w:rPr>
                 <w:sz w:val="24"/>
                 <w:szCs w:val="24"/>
-                <w:highlight w:val="yellow"/>
                 <w:lang w:val="en-US"/>
               </w:rPr>
               <w:t xml:space="preserve"> {{ </w:t>
@@ -2914,53 +2751,15 @@
               <w:rPr>
                 <w:sz w:val="24"/>
                 <w:szCs w:val="24"/>
-                <w:highlight w:val="yellow"/>
-                <w:lang w:val="en-US"/>
-              </w:rPr>
-              <w:t>check</w:t>
-            </w:r>
-            <w:r>
-              <w:rPr>
-                <w:sz w:val="24"/>
-                <w:szCs w:val="24"/>
-                <w:highlight w:val="yellow"/>
-                <w:lang w:val="en-US"/>
-              </w:rPr>
-              <w:t>_</w:t>
-            </w:r>
-            <w:r>
-              <w:rPr>
-                <w:sz w:val="24"/>
-                <w:szCs w:val="24"/>
-                <w:highlight w:val="yellow"/>
-                <w:lang w:val="en-US"/>
-              </w:rPr>
-              <w:t>acc</w:t>
-            </w:r>
-            <w:r>
-              <w:rPr>
-                <w:sz w:val="24"/>
-                <w:szCs w:val="24"/>
-                <w:highlight w:val="yellow"/>
-                <w:lang w:val="en-US"/>
-              </w:rPr>
-              <w:t>_</w:t>
-            </w:r>
-            <w:r>
-              <w:rPr>
-                <w:sz w:val="24"/>
-                <w:szCs w:val="24"/>
-                <w:highlight w:val="yellow"/>
-                <w:lang w:val="en-US"/>
-              </w:rPr>
-              <w:t>client</w:t>
+                <w:lang w:val="en-US"/>
+              </w:rPr>
+              <w:t>check_acc_client</w:t>
             </w:r>
             <w:proofErr w:type="spellEnd"/>
             <w:r>
               <w:rPr>
                 <w:sz w:val="24"/>
                 <w:szCs w:val="24"/>
-                <w:highlight w:val="yellow"/>
                 <w:lang w:val="en-US"/>
               </w:rPr>
               <w:t xml:space="preserve"> }}</w:t>
@@ -2971,7 +2770,6 @@
               <w:ind w:right="424"/>
               <w:textAlignment w:val="baseline"/>
               <w:rPr>
-                <w:highlight w:val="yellow"/>
                 <w:lang w:val="en-US"/>
               </w:rPr>
             </w:pPr>
@@ -2979,7 +2777,6 @@
               <w:rPr>
                 <w:sz w:val="24"/>
                 <w:szCs w:val="24"/>
-                <w:highlight w:val="yellow"/>
               </w:rPr>
               <w:t>Банк</w:t>
             </w:r>
@@ -2987,7 +2784,6 @@
               <w:rPr>
                 <w:sz w:val="24"/>
                 <w:szCs w:val="24"/>
-                <w:highlight w:val="yellow"/>
                 <w:lang w:val="en-US"/>
               </w:rPr>
               <w:t xml:space="preserve">: </w:t>
@@ -2997,7 +2793,6 @@
               <w:rPr>
                 <w:sz w:val="24"/>
                 <w:szCs w:val="24"/>
-                <w:highlight w:val="yellow"/>
                 <w:lang w:val="en-US"/>
               </w:rPr>
               <w:t xml:space="preserve">{{ </w:t>
@@ -3007,7 +2802,6 @@
               <w:rPr>
                 <w:sz w:val="24"/>
                 <w:szCs w:val="24"/>
-                <w:highlight w:val="yellow"/>
                 <w:lang w:val="en-US"/>
               </w:rPr>
               <w:t>name</w:t>
@@ -3017,26 +2811,15 @@
               <w:rPr>
                 <w:sz w:val="24"/>
                 <w:szCs w:val="24"/>
-                <w:highlight w:val="yellow"/>
-                <w:lang w:val="en-US"/>
-              </w:rPr>
-              <w:t>_</w:t>
-            </w:r>
-            <w:r>
-              <w:rPr>
-                <w:sz w:val="24"/>
-                <w:szCs w:val="24"/>
-                <w:highlight w:val="yellow"/>
-                <w:lang w:val="en-US"/>
-              </w:rPr>
-              <w:t>bank_cl</w:t>
+                <w:lang w:val="en-US"/>
+              </w:rPr>
+              <w:t>_bank_cl</w:t>
             </w:r>
             <w:proofErr w:type="spellEnd"/>
             <w:r>
               <w:rPr>
                 <w:sz w:val="24"/>
                 <w:szCs w:val="24"/>
-                <w:highlight w:val="yellow"/>
                 <w:lang w:val="en-US"/>
               </w:rPr>
               <w:t xml:space="preserve"> }}</w:t>
@@ -3047,7 +2830,6 @@
               <w:ind w:right="424"/>
               <w:textAlignment w:val="baseline"/>
               <w:rPr>
-                <w:highlight w:val="yellow"/>
                 <w:lang w:val="en-US"/>
               </w:rPr>
             </w:pPr>
@@ -3055,7 +2837,6 @@
               <w:rPr>
                 <w:sz w:val="24"/>
                 <w:szCs w:val="24"/>
-                <w:highlight w:val="yellow"/>
               </w:rPr>
               <w:t>Кор</w:t>
             </w:r>
@@ -3063,7 +2844,6 @@
               <w:rPr>
                 <w:sz w:val="24"/>
                 <w:szCs w:val="24"/>
-                <w:highlight w:val="yellow"/>
                 <w:lang w:val="en-US"/>
               </w:rPr>
               <w:t xml:space="preserve">. </w:t>
@@ -3072,7 +2852,6 @@
               <w:rPr>
                 <w:sz w:val="24"/>
                 <w:szCs w:val="24"/>
-                <w:highlight w:val="yellow"/>
               </w:rPr>
               <w:t>Счет</w:t>
             </w:r>
@@ -3080,7 +2859,6 @@
               <w:rPr>
                 <w:sz w:val="24"/>
                 <w:szCs w:val="24"/>
-                <w:highlight w:val="yellow"/>
                 <w:lang w:val="en-US"/>
               </w:rPr>
               <w:t xml:space="preserve">: </w:t>
@@ -3090,7 +2868,6 @@
               <w:rPr>
                 <w:sz w:val="24"/>
                 <w:szCs w:val="24"/>
-                <w:highlight w:val="yellow"/>
                 <w:lang w:val="en-US"/>
               </w:rPr>
               <w:t xml:space="preserve">{{ </w:t>
@@ -3100,7 +2877,6 @@
               <w:rPr>
                 <w:sz w:val="24"/>
                 <w:szCs w:val="24"/>
-                <w:highlight w:val="yellow"/>
                 <w:lang w:val="en-US"/>
               </w:rPr>
               <w:t>cor</w:t>
@@ -3110,26 +2886,15 @@
               <w:rPr>
                 <w:sz w:val="24"/>
                 <w:szCs w:val="24"/>
-                <w:highlight w:val="yellow"/>
-                <w:lang w:val="en-US"/>
-              </w:rPr>
-              <w:t>_</w:t>
-            </w:r>
-            <w:r>
-              <w:rPr>
-                <w:sz w:val="24"/>
-                <w:szCs w:val="24"/>
-                <w:highlight w:val="yellow"/>
-                <w:lang w:val="en-US"/>
-              </w:rPr>
-              <w:t>acc_client</w:t>
+                <w:lang w:val="en-US"/>
+              </w:rPr>
+              <w:t>_acc_client</w:t>
             </w:r>
             <w:proofErr w:type="spellEnd"/>
             <w:r>
               <w:rPr>
                 <w:sz w:val="24"/>
                 <w:szCs w:val="24"/>
-                <w:highlight w:val="yellow"/>
                 <w:lang w:val="en-US"/>
               </w:rPr>
               <w:t xml:space="preserve"> }}</w:t>
@@ -3147,7 +2912,6 @@
               <w:rPr>
                 <w:sz w:val="24"/>
                 <w:szCs w:val="24"/>
-                <w:highlight w:val="yellow"/>
               </w:rPr>
               <w:t>БИК</w:t>
             </w:r>
@@ -3155,7 +2919,6 @@
               <w:rPr>
                 <w:sz w:val="24"/>
                 <w:szCs w:val="24"/>
-                <w:highlight w:val="yellow"/>
                 <w:lang w:val="en-US"/>
               </w:rPr>
               <w:t xml:space="preserve">: </w:t>
@@ -3165,7 +2928,6 @@
               <w:rPr>
                 <w:sz w:val="24"/>
                 <w:szCs w:val="24"/>
-                <w:highlight w:val="yellow"/>
                 <w:lang w:val="en-US"/>
               </w:rPr>
               <w:t xml:space="preserve">{{ </w:t>
@@ -3175,7 +2937,6 @@
               <w:rPr>
                 <w:sz w:val="24"/>
                 <w:szCs w:val="24"/>
-                <w:highlight w:val="yellow"/>
                 <w:lang w:val="en-US"/>
               </w:rPr>
               <w:t>bik</w:t>
@@ -3185,7 +2946,6 @@
               <w:rPr>
                 <w:sz w:val="24"/>
                 <w:szCs w:val="24"/>
-                <w:highlight w:val="yellow"/>
                 <w:lang w:val="en-US"/>
               </w:rPr>
               <w:t>_client</w:t>
@@ -3195,7 +2955,6 @@
               <w:rPr>
                 <w:sz w:val="24"/>
                 <w:szCs w:val="24"/>
-                <w:highlight w:val="yellow"/>
                 <w:lang w:val="en-US"/>
               </w:rPr>
               <w:t xml:space="preserve"> }}</w:t>
@@ -3293,7 +3052,6 @@
                 <w:bCs/>
                 <w:sz w:val="24"/>
                 <w:szCs w:val="24"/>
-                <w:highlight w:val="yellow"/>
                 <w:lang w:val="en-US"/>
               </w:rPr>
               <w:t>{</w:t>
@@ -3304,7 +3062,6 @@
                 <w:bCs/>
                 <w:sz w:val="24"/>
                 <w:szCs w:val="24"/>
-                <w:highlight w:val="yellow"/>
                 <w:lang w:val="en-US"/>
               </w:rPr>
               <w:t xml:space="preserve">{ </w:t>
@@ -3315,7 +3072,6 @@
                 <w:bCs/>
                 <w:sz w:val="24"/>
                 <w:szCs w:val="24"/>
-                <w:highlight w:val="yellow"/>
                 <w:lang w:val="en-US"/>
               </w:rPr>
               <w:t>initials_cl</w:t>
@@ -3326,7 +3082,6 @@
                 <w:bCs/>
                 <w:sz w:val="24"/>
                 <w:szCs w:val="24"/>
-                <w:highlight w:val="yellow"/>
                 <w:lang w:val="en-US"/>
               </w:rPr>
               <w:t xml:space="preserve"> }}</w:t>
@@ -3417,6 +3172,9 @@
             <w:pPr>
               <w:ind w:right="424"/>
               <w:textAlignment w:val="baseline"/>
+              <w:rPr>
+                <w:lang w:val="en-US"/>
+              </w:rPr>
             </w:pPr>
             <w:r>
               <w:rPr>
@@ -3424,8 +3182,28 @@
                 <w:i/>
                 <w:sz w:val="24"/>
                 <w:szCs w:val="24"/>
-              </w:rPr>
-              <w:t>«Исполнитель»</w:t>
+                <w:lang w:val="en-US"/>
+              </w:rPr>
+              <w:t>«</w:t>
+            </w:r>
+            <w:r>
+              <w:rPr>
+                <w:b/>
+                <w:i/>
+                <w:sz w:val="24"/>
+                <w:szCs w:val="24"/>
+              </w:rPr>
+              <w:t>Исполнитель</w:t>
+            </w:r>
+            <w:r>
+              <w:rPr>
+                <w:b/>
+                <w:i/>
+                <w:sz w:val="24"/>
+                <w:szCs w:val="24"/>
+                <w:lang w:val="en-US"/>
+              </w:rPr>
+              <w:t>»</w:t>
             </w:r>
           </w:p>
           <w:p>
@@ -3437,6 +3215,7 @@
                 <w:i/>
                 <w:sz w:val="24"/>
                 <w:szCs w:val="24"/>
+                <w:lang w:val="en-US"/>
               </w:rPr>
             </w:pPr>
           </w:p>
@@ -3445,7 +3224,7 @@
               <w:ind w:right="424" w:firstLine="34"/>
               <w:textAlignment w:val="baseline"/>
               <w:rPr>
-                <w:highlight w:val="yellow"/>
+                <w:lang w:val="en-US"/>
               </w:rPr>
             </w:pPr>
             <w:proofErr w:type="gramStart"/>
@@ -3453,25 +3232,16 @@
               <w:rPr>
                 <w:sz w:val="24"/>
                 <w:szCs w:val="24"/>
-                <w:highlight w:val="yellow"/>
-              </w:rPr>
-              <w:t xml:space="preserve">{{ </w:t>
-            </w:r>
-            <w:r>
-              <w:rPr>
-                <w:sz w:val="24"/>
-                <w:szCs w:val="24"/>
-                <w:highlight w:val="yellow"/>
-                <w:lang w:val="en-US"/>
-              </w:rPr>
-              <w:t>name</w:t>
+                <w:lang w:val="en-US"/>
+              </w:rPr>
+              <w:t>{{ name</w:t>
             </w:r>
             <w:proofErr w:type="gramEnd"/>
             <w:r>
               <w:rPr>
                 <w:sz w:val="24"/>
                 <w:szCs w:val="24"/>
-                <w:highlight w:val="yellow"/>
+                <w:lang w:val="en-US"/>
               </w:rPr>
               <w:t>_</w:t>
             </w:r>
@@ -3480,7 +3250,6 @@
               <w:rPr>
                 <w:sz w:val="24"/>
                 <w:szCs w:val="24"/>
-                <w:highlight w:val="yellow"/>
                 <w:lang w:val="en-US"/>
               </w:rPr>
               <w:t>ip</w:t>
@@ -3490,7 +3259,7 @@
               <w:rPr>
                 <w:sz w:val="24"/>
                 <w:szCs w:val="24"/>
-                <w:highlight w:val="yellow"/>
+                <w:lang w:val="en-US"/>
               </w:rPr>
               <w:t xml:space="preserve"> }}</w:t>
             </w:r>
@@ -3500,83 +3269,78 @@
               <w:ind w:right="424" w:firstLine="34"/>
               <w:textAlignment w:val="baseline"/>
               <w:rPr>
-                <w:highlight w:val="yellow"/>
+                <w:lang w:val="en-US"/>
               </w:rPr>
             </w:pPr>
             <w:r>
               <w:rPr>
                 <w:sz w:val="24"/>
                 <w:szCs w:val="24"/>
-                <w:highlight w:val="yellow"/>
-              </w:rPr>
-              <w:t xml:space="preserve">ИНН/КПП: </w:t>
+              </w:rPr>
+              <w:t>ИНН</w:t>
+            </w:r>
+            <w:r>
+              <w:rPr>
+                <w:sz w:val="24"/>
+                <w:szCs w:val="24"/>
+                <w:lang w:val="en-US"/>
+              </w:rPr>
+              <w:t>/</w:t>
+            </w:r>
+            <w:r>
+              <w:rPr>
+                <w:sz w:val="24"/>
+                <w:szCs w:val="24"/>
+              </w:rPr>
+              <w:t>КПП</w:t>
+            </w:r>
+            <w:r>
+              <w:rPr>
+                <w:sz w:val="24"/>
+                <w:szCs w:val="24"/>
+                <w:lang w:val="en-US"/>
+              </w:rPr>
+              <w:t xml:space="preserve">: </w:t>
             </w:r>
             <w:proofErr w:type="gramStart"/>
             <w:r>
               <w:rPr>
                 <w:sz w:val="24"/>
                 <w:szCs w:val="24"/>
-                <w:highlight w:val="yellow"/>
+                <w:lang w:val="en-US"/>
+              </w:rPr>
+              <w:t>{{ inn</w:t>
+            </w:r>
+            <w:proofErr w:type="gramEnd"/>
+            <w:r>
+              <w:rPr>
+                <w:sz w:val="24"/>
+                <w:szCs w:val="24"/>
+                <w:lang w:val="en-US"/>
+              </w:rPr>
+              <w:t>_ex }}</w:t>
+            </w:r>
+            <w:r>
+              <w:rPr>
+                <w:sz w:val="24"/>
+                <w:szCs w:val="24"/>
+                <w:lang w:val="en-US"/>
+              </w:rPr>
+              <w:t>/</w:t>
+            </w:r>
+            <w:r>
+              <w:rPr>
+                <w:sz w:val="24"/>
+                <w:szCs w:val="24"/>
+                <w:lang w:val="en-US"/>
               </w:rPr>
               <w:t xml:space="preserve">{{ </w:t>
             </w:r>
-            <w:r>
-              <w:rPr>
-                <w:sz w:val="24"/>
-                <w:szCs w:val="24"/>
-                <w:highlight w:val="yellow"/>
-                <w:lang w:val="en-US"/>
-              </w:rPr>
-              <w:t>inn</w:t>
-            </w:r>
-            <w:proofErr w:type="gramEnd"/>
-            <w:r>
-              <w:rPr>
-                <w:sz w:val="24"/>
-                <w:szCs w:val="24"/>
-                <w:highlight w:val="yellow"/>
-              </w:rPr>
-              <w:t>_</w:t>
-            </w:r>
-            <w:r>
-              <w:rPr>
-                <w:sz w:val="24"/>
-                <w:szCs w:val="24"/>
-                <w:highlight w:val="yellow"/>
-                <w:lang w:val="en-US"/>
-              </w:rPr>
-              <w:t>ex</w:t>
-            </w:r>
-            <w:r>
-              <w:rPr>
-                <w:sz w:val="24"/>
-                <w:szCs w:val="24"/>
-                <w:highlight w:val="yellow"/>
-              </w:rPr>
-              <w:t xml:space="preserve"> }}</w:t>
-            </w:r>
-            <w:r>
-              <w:rPr>
-                <w:sz w:val="24"/>
-                <w:szCs w:val="24"/>
-                <w:highlight w:val="yellow"/>
-              </w:rPr>
-              <w:t>/</w:t>
-            </w:r>
-            <w:r>
-              <w:rPr>
-                <w:sz w:val="24"/>
-                <w:szCs w:val="24"/>
-                <w:highlight w:val="yellow"/>
-              </w:rPr>
-              <w:t xml:space="preserve">{{ </w:t>
-            </w:r>
             <w:proofErr w:type="spellStart"/>
             <w:r>
               <w:rPr>
                 <w:sz w:val="24"/>
                 <w:szCs w:val="24"/>
-                <w:highlight w:val="yellow"/>
                 <w:lang w:val="en-US"/>
               </w:rPr>
               <w:t>kpp</w:t>
@@ -3586,26 +3350,9 @@
               <w:rPr>
                 <w:sz w:val="24"/>
                 <w:szCs w:val="24"/>
-                <w:highlight w:val="yellow"/>
-              </w:rPr>
-              <w:t>_</w:t>
-            </w:r>
-            <w:r>
-              <w:rPr>
-                <w:sz w:val="24"/>
-                <w:szCs w:val="24"/>
-                <w:highlight w:val="yellow"/>
-                <w:lang w:val="en-US"/>
-              </w:rPr>
-              <w:t>ex</w:t>
-            </w:r>
-            <w:r>
-              <w:rPr>
-                <w:sz w:val="24"/>
-                <w:szCs w:val="24"/>
-                <w:highlight w:val="yellow"/>
-              </w:rPr>
-              <w:t xml:space="preserve"> }}</w:t>
+                <w:lang w:val="en-US"/>
+              </w:rPr>
+              <w:t>_ex }}</w:t>
             </w:r>
           </w:p>
           <w:p>
@@ -3613,23 +3360,30 @@
               <w:ind w:right="424" w:firstLine="34"/>
               <w:textAlignment w:val="baseline"/>
               <w:rPr>
-                <w:highlight w:val="yellow"/>
+                <w:lang w:val="en-US"/>
               </w:rPr>
             </w:pPr>
             <w:r>
               <w:rPr>
                 <w:sz w:val="24"/>
                 <w:szCs w:val="24"/>
-                <w:highlight w:val="yellow"/>
-              </w:rPr>
-              <w:t xml:space="preserve">ОГРН: </w:t>
+              </w:rPr>
+              <w:t>ОГРН</w:t>
+            </w:r>
+            <w:r>
+              <w:rPr>
+                <w:sz w:val="24"/>
+                <w:szCs w:val="24"/>
+                <w:lang w:val="en-US"/>
+              </w:rPr>
+              <w:t xml:space="preserve">: </w:t>
             </w:r>
             <w:proofErr w:type="gramStart"/>
             <w:r>
               <w:rPr>
                 <w:sz w:val="24"/>
                 <w:szCs w:val="24"/>
-                <w:highlight w:val="yellow"/>
+                <w:lang w:val="en-US"/>
               </w:rPr>
               <w:t xml:space="preserve">{{ </w:t>
             </w:r>
@@ -3638,7 +3392,6 @@
               <w:rPr>
                 <w:sz w:val="24"/>
                 <w:szCs w:val="24"/>
-                <w:highlight w:val="yellow"/>
                 <w:lang w:val="en-US"/>
               </w:rPr>
               <w:t>ogrn</w:t>
@@ -3649,26 +3402,9 @@
               <w:rPr>
                 <w:sz w:val="24"/>
                 <w:szCs w:val="24"/>
-                <w:highlight w:val="yellow"/>
-              </w:rPr>
-              <w:t>_</w:t>
-            </w:r>
-            <w:r>
-              <w:rPr>
-                <w:sz w:val="24"/>
-                <w:szCs w:val="24"/>
-                <w:highlight w:val="yellow"/>
-                <w:lang w:val="en-US"/>
-              </w:rPr>
-              <w:t>ex</w:t>
-            </w:r>
-            <w:r>
-              <w:rPr>
-                <w:sz w:val="24"/>
-                <w:szCs w:val="24"/>
-                <w:highlight w:val="yellow"/>
-              </w:rPr>
-              <w:t xml:space="preserve"> }}</w:t>
+                <w:lang w:val="en-US"/>
+              </w:rPr>
+              <w:t>_ex }}</w:t>
             </w:r>
           </w:p>
           <w:p>
@@ -3676,60 +3412,56 @@
               <w:ind w:firstLine="34"/>
               <w:textAlignment w:val="baseline"/>
               <w:rPr>
-                <w:highlight w:val="yellow"/>
+                <w:lang w:val="en-US"/>
               </w:rPr>
             </w:pPr>
             <w:r>
               <w:rPr>
                 <w:sz w:val="24"/>
                 <w:szCs w:val="24"/>
-                <w:highlight w:val="yellow"/>
-              </w:rPr>
-              <w:t xml:space="preserve">Юр. адрес: </w:t>
+              </w:rPr>
+              <w:t>Юр</w:t>
+            </w:r>
+            <w:r>
+              <w:rPr>
+                <w:sz w:val="24"/>
+                <w:szCs w:val="24"/>
+                <w:lang w:val="en-US"/>
+              </w:rPr>
+              <w:t xml:space="preserve">. </w:t>
+            </w:r>
+            <w:r>
+              <w:rPr>
+                <w:sz w:val="24"/>
+                <w:szCs w:val="24"/>
+              </w:rPr>
+              <w:t>адрес</w:t>
+            </w:r>
+            <w:r>
+              <w:rPr>
+                <w:sz w:val="24"/>
+                <w:szCs w:val="24"/>
+                <w:lang w:val="en-US"/>
+              </w:rPr>
+              <w:t xml:space="preserve">: </w:t>
             </w:r>
             <w:proofErr w:type="gramStart"/>
             <w:r>
               <w:rPr>
                 <w:sz w:val="24"/>
                 <w:szCs w:val="24"/>
-                <w:highlight w:val="yellow"/>
-              </w:rPr>
-              <w:t xml:space="preserve">{{ </w:t>
-            </w:r>
-            <w:r>
-              <w:rPr>
-                <w:sz w:val="24"/>
-                <w:szCs w:val="24"/>
-                <w:highlight w:val="yellow"/>
-                <w:lang w:val="en-US"/>
-              </w:rPr>
-              <w:t>address</w:t>
+                <w:lang w:val="en-US"/>
+              </w:rPr>
+              <w:t>{{ address</w:t>
             </w:r>
             <w:proofErr w:type="gramEnd"/>
             <w:r>
               <w:rPr>
                 <w:sz w:val="24"/>
                 <w:szCs w:val="24"/>
-                <w:highlight w:val="yellow"/>
-              </w:rPr>
-              <w:t>_</w:t>
-            </w:r>
-            <w:r>
-              <w:rPr>
-                <w:sz w:val="24"/>
-                <w:szCs w:val="24"/>
-                <w:highlight w:val="yellow"/>
-                <w:lang w:val="en-US"/>
-              </w:rPr>
-              <w:t>ex</w:t>
-            </w:r>
-            <w:r>
-              <w:rPr>
-                <w:sz w:val="24"/>
-                <w:szCs w:val="24"/>
-                <w:highlight w:val="yellow"/>
-              </w:rPr>
-              <w:t xml:space="preserve"> }}</w:t>
+                <w:lang w:val="en-US"/>
+              </w:rPr>
+              <w:t>_ex }}</w:t>
             </w:r>
           </w:p>
           <w:p>
@@ -3737,7 +3469,6 @@
               <w:ind w:right="424" w:firstLine="34"/>
               <w:textAlignment w:val="baseline"/>
               <w:rPr>
-                <w:highlight w:val="yellow"/>
                 <w:lang w:val="en-US"/>
               </w:rPr>
             </w:pPr>
@@ -3745,7 +3476,6 @@
               <w:rPr>
                 <w:sz w:val="24"/>
                 <w:szCs w:val="24"/>
-                <w:highlight w:val="yellow"/>
               </w:rPr>
               <w:t>Расчетный</w:t>
             </w:r>
@@ -3753,7 +3483,6 @@
               <w:rPr>
                 <w:sz w:val="24"/>
                 <w:szCs w:val="24"/>
-                <w:highlight w:val="yellow"/>
                 <w:lang w:val="en-US"/>
               </w:rPr>
               <w:t xml:space="preserve"> </w:t>
@@ -3762,7 +3491,6 @@
               <w:rPr>
                 <w:sz w:val="24"/>
                 <w:szCs w:val="24"/>
-                <w:highlight w:val="yellow"/>
               </w:rPr>
               <w:t>счет</w:t>
             </w:r>
@@ -3770,7 +3498,6 @@
               <w:rPr>
                 <w:sz w:val="24"/>
                 <w:szCs w:val="24"/>
-                <w:highlight w:val="yellow"/>
                 <w:lang w:val="en-US"/>
               </w:rPr>
               <w:t xml:space="preserve">: </w:t>
@@ -3780,7 +3507,6 @@
               <w:rPr>
                 <w:sz w:val="24"/>
                 <w:szCs w:val="24"/>
-                <w:highlight w:val="yellow"/>
                 <w:lang w:val="en-US"/>
               </w:rPr>
               <w:t xml:space="preserve">{{ </w:t>
@@ -3790,7 +3516,6 @@
               <w:rPr>
                 <w:sz w:val="24"/>
                 <w:szCs w:val="24"/>
-                <w:highlight w:val="yellow"/>
                 <w:lang w:val="en-US"/>
               </w:rPr>
               <w:t>check</w:t>
@@ -3800,7 +3525,6 @@
               <w:rPr>
                 <w:sz w:val="24"/>
                 <w:szCs w:val="24"/>
-                <w:highlight w:val="yellow"/>
                 <w:lang w:val="en-US"/>
               </w:rPr>
               <w:t>_account_ex</w:t>
@@ -3810,7 +3534,6 @@
               <w:rPr>
                 <w:sz w:val="24"/>
                 <w:szCs w:val="24"/>
-                <w:highlight w:val="yellow"/>
                 <w:lang w:val="en-US"/>
               </w:rPr>
               <w:t xml:space="preserve"> }}</w:t>
@@ -3821,7 +3544,6 @@
               <w:ind w:right="424" w:firstLine="34"/>
               <w:textAlignment w:val="baseline"/>
               <w:rPr>
-                <w:highlight w:val="yellow"/>
                 <w:lang w:val="en-US"/>
               </w:rPr>
             </w:pPr>
@@ -3829,7 +3551,6 @@
               <w:rPr>
                 <w:sz w:val="24"/>
                 <w:szCs w:val="24"/>
-                <w:highlight w:val="yellow"/>
               </w:rPr>
               <w:t>Банк</w:t>
             </w:r>
@@ -3837,7 +3558,6 @@
               <w:rPr>
                 <w:sz w:val="24"/>
                 <w:szCs w:val="24"/>
-                <w:highlight w:val="yellow"/>
                 <w:lang w:val="en-US"/>
               </w:rPr>
               <w:t xml:space="preserve">: </w:t>
@@ -3847,7 +3567,6 @@
               <w:rPr>
                 <w:sz w:val="24"/>
                 <w:szCs w:val="24"/>
-                <w:highlight w:val="yellow"/>
                 <w:lang w:val="en-US"/>
               </w:rPr>
               <w:t xml:space="preserve">{{ </w:t>
@@ -3857,7 +3576,6 @@
               <w:rPr>
                 <w:sz w:val="24"/>
                 <w:szCs w:val="24"/>
-                <w:highlight w:val="yellow"/>
                 <w:lang w:val="en-US"/>
               </w:rPr>
               <w:t>name</w:t>
@@ -3867,7 +3585,6 @@
               <w:rPr>
                 <w:sz w:val="24"/>
                 <w:szCs w:val="24"/>
-                <w:highlight w:val="yellow"/>
                 <w:lang w:val="en-US"/>
               </w:rPr>
               <w:t>_bank_ex</w:t>
@@ -3877,7 +3594,6 @@
               <w:rPr>
                 <w:sz w:val="24"/>
                 <w:szCs w:val="24"/>
-                <w:highlight w:val="yellow"/>
                 <w:lang w:val="en-US"/>
               </w:rPr>
               <w:t xml:space="preserve"> }}</w:t>
@@ -3888,7 +3604,6 @@
               <w:ind w:right="424" w:firstLine="34"/>
               <w:textAlignment w:val="baseline"/>
               <w:rPr>
-                <w:highlight w:val="yellow"/>
                 <w:lang w:val="en-US"/>
               </w:rPr>
             </w:pPr>
@@ -3897,7 +3612,6 @@
               <w:rPr>
                 <w:sz w:val="24"/>
                 <w:szCs w:val="24"/>
-                <w:highlight w:val="yellow"/>
               </w:rPr>
               <w:t>Корр</w:t>
             </w:r>
@@ -3906,7 +3620,6 @@
               <w:rPr>
                 <w:sz w:val="24"/>
                 <w:szCs w:val="24"/>
-                <w:highlight w:val="yellow"/>
                 <w:lang w:val="en-US"/>
               </w:rPr>
               <w:t xml:space="preserve">. </w:t>
@@ -3915,7 +3628,6 @@
               <w:rPr>
                 <w:sz w:val="24"/>
                 <w:szCs w:val="24"/>
-                <w:highlight w:val="yellow"/>
               </w:rPr>
               <w:t>Счет</w:t>
             </w:r>
@@ -3923,7 +3635,6 @@
               <w:rPr>
                 <w:sz w:val="24"/>
                 <w:szCs w:val="24"/>
-                <w:highlight w:val="yellow"/>
                 <w:lang w:val="en-US"/>
               </w:rPr>
               <w:t xml:space="preserve">: </w:t>
@@ -3933,7 +3644,6 @@
               <w:rPr>
                 <w:sz w:val="24"/>
                 <w:szCs w:val="24"/>
-                <w:highlight w:val="yellow"/>
                 <w:lang w:val="en-US"/>
               </w:rPr>
               <w:t xml:space="preserve">{{ </w:t>
@@ -3943,7 +3653,6 @@
               <w:rPr>
                 <w:sz w:val="24"/>
                 <w:szCs w:val="24"/>
-                <w:highlight w:val="yellow"/>
                 <w:lang w:val="en-US"/>
               </w:rPr>
               <w:t>cor</w:t>
@@ -3953,7 +3662,6 @@
               <w:rPr>
                 <w:sz w:val="24"/>
                 <w:szCs w:val="24"/>
-                <w:highlight w:val="yellow"/>
                 <w:lang w:val="en-US"/>
               </w:rPr>
               <w:t>_account_ex</w:t>
@@ -3963,7 +3671,6 @@
               <w:rPr>
                 <w:sz w:val="24"/>
                 <w:szCs w:val="24"/>
-                <w:highlight w:val="yellow"/>
                 <w:lang w:val="en-US"/>
               </w:rPr>
               <w:t xml:space="preserve"> }}</w:t>
@@ -3974,7 +3681,6 @@
               <w:ind w:right="424" w:firstLine="34"/>
               <w:textAlignment w:val="baseline"/>
               <w:rPr>
-                <w:highlight w:val="yellow"/>
                 <w:lang w:val="en-US"/>
               </w:rPr>
             </w:pPr>
@@ -3982,7 +3688,6 @@
               <w:rPr>
                 <w:sz w:val="24"/>
                 <w:szCs w:val="24"/>
-                <w:highlight w:val="yellow"/>
               </w:rPr>
               <w:t>БИК</w:t>
             </w:r>
@@ -3990,7 +3695,6 @@
               <w:rPr>
                 <w:sz w:val="24"/>
                 <w:szCs w:val="24"/>
-                <w:highlight w:val="yellow"/>
                 <w:lang w:val="en-US"/>
               </w:rPr>
               <w:t xml:space="preserve">: </w:t>
@@ -4000,7 +3704,6 @@
               <w:rPr>
                 <w:sz w:val="24"/>
                 <w:szCs w:val="24"/>
-                <w:highlight w:val="yellow"/>
                 <w:lang w:val="en-US"/>
               </w:rPr>
               <w:t xml:space="preserve">{{ </w:t>
@@ -4010,7 +3713,6 @@
               <w:rPr>
                 <w:sz w:val="24"/>
                 <w:szCs w:val="24"/>
-                <w:highlight w:val="yellow"/>
                 <w:lang w:val="en-US"/>
               </w:rPr>
               <w:t>bik</w:t>
@@ -4020,7 +3722,6 @@
               <w:rPr>
                 <w:sz w:val="24"/>
                 <w:szCs w:val="24"/>
-                <w:highlight w:val="yellow"/>
                 <w:lang w:val="en-US"/>
               </w:rPr>
               <w:t>_ex</w:t>
@@ -4030,7 +3731,6 @@
               <w:rPr>
                 <w:sz w:val="24"/>
                 <w:szCs w:val="24"/>
-                <w:highlight w:val="yellow"/>
                 <w:lang w:val="en-US"/>
               </w:rPr>
               <w:t xml:space="preserve"> }}</w:t>
@@ -4044,7 +3744,6 @@
                 <w:bCs/>
                 <w:sz w:val="24"/>
                 <w:szCs w:val="24"/>
-                <w:highlight w:val="yellow"/>
                 <w:lang w:val="en-US"/>
               </w:rPr>
             </w:pPr>
@@ -4053,10 +3752,6 @@
             <w:pPr>
               <w:ind w:right="424" w:firstLine="34"/>
               <w:textAlignment w:val="baseline"/>
-              <w:rPr>
-                <w:highlight w:val="yellow"/>
-                <w:lang w:val="en-US"/>
-              </w:rPr>
             </w:pPr>
             <w:r>
               <w:rPr>
@@ -4064,30 +3759,8 @@
                 <w:bCs/>
                 <w:sz w:val="24"/>
                 <w:szCs w:val="24"/>
-                <w:highlight w:val="yellow"/>
-              </w:rPr>
-              <w:t>Генеральный</w:t>
-            </w:r>
-            <w:r>
-              <w:rPr>
-                <w:b/>
-                <w:bCs/>
-                <w:sz w:val="24"/>
-                <w:szCs w:val="24"/>
-                <w:highlight w:val="yellow"/>
-                <w:lang w:val="en-US"/>
-              </w:rPr>
-              <w:t xml:space="preserve"> </w:t>
-            </w:r>
-            <w:r>
-              <w:rPr>
-                <w:b/>
-                <w:bCs/>
-                <w:sz w:val="24"/>
-                <w:szCs w:val="24"/>
-                <w:highlight w:val="yellow"/>
-              </w:rPr>
-              <w:t>директор</w:t>
+              </w:rPr>
+              <w:t>Генеральный директор</w:t>
             </w:r>
           </w:p>
           <w:p>
@@ -4098,8 +3771,6 @@
                 <w:bCs/>
                 <w:sz w:val="24"/>
                 <w:szCs w:val="24"/>
-                <w:highlight w:val="yellow"/>
-                <w:lang w:val="en-US"/>
               </w:rPr>
             </w:pPr>
           </w:p>
@@ -4107,17 +3778,12 @@
             <w:pPr>
               <w:ind w:right="424"/>
               <w:textAlignment w:val="baseline"/>
-              <w:rPr>
-                <w:highlight w:val="yellow"/>
-                <w:lang w:val="en-US"/>
-              </w:rPr>
             </w:pPr>
             <w:r>
               <w:rPr>
                 <w:bCs/>
                 <w:sz w:val="24"/>
                 <w:szCs w:val="24"/>
-                <w:highlight w:val="yellow"/>
               </w:rPr>
               <w:t>_________</w:t>
             </w:r>
@@ -4127,7 +3793,6 @@
                 <w:bCs/>
                 <w:sz w:val="24"/>
                 <w:szCs w:val="24"/>
-                <w:highlight w:val="yellow"/>
               </w:rPr>
               <w:t xml:space="preserve">_  </w:t>
             </w:r>
@@ -4136,8 +3801,6 @@
                 <w:bCs/>
                 <w:sz w:val="24"/>
                 <w:szCs w:val="24"/>
-                <w:highlight w:val="yellow"/>
-                <w:lang w:val="en-US"/>
               </w:rPr>
               <w:t>{</w:t>
             </w:r>
@@ -4147,8 +3810,6 @@
                 <w:bCs/>
                 <w:sz w:val="24"/>
                 <w:szCs w:val="24"/>
-                <w:highlight w:val="yellow"/>
-                <w:lang w:val="en-US"/>
               </w:rPr>
               <w:t xml:space="preserve">{ </w:t>
             </w:r>
@@ -4158,10 +3819,9 @@
                 <w:bCs/>
                 <w:sz w:val="24"/>
                 <w:szCs w:val="24"/>
-                <w:highlight w:val="yellow"/>
-                <w:lang w:val="en-US"/>
-              </w:rPr>
-              <w:t>initials_ex</w:t>
+                <w:lang w:val="en-US"/>
+              </w:rPr>
+              <w:t>initials</w:t>
             </w:r>
             <w:proofErr w:type="spellEnd"/>
             <w:r>
@@ -4169,8 +3829,25 @@
                 <w:bCs/>
                 <w:sz w:val="24"/>
                 <w:szCs w:val="24"/>
-                <w:highlight w:val="yellow"/>
-                <w:lang w:val="en-US"/>
+              </w:rPr>
+              <w:t>_</w:t>
+            </w:r>
+            <w:proofErr w:type="spellStart"/>
+            <w:r>
+              <w:rPr>
+                <w:bCs/>
+                <w:sz w:val="24"/>
+                <w:szCs w:val="24"/>
+                <w:lang w:val="en-US"/>
+              </w:rPr>
+              <w:t>ex</w:t>
+            </w:r>
+            <w:proofErr w:type="spellEnd"/>
+            <w:r>
+              <w:rPr>
+                <w:bCs/>
+                <w:sz w:val="24"/>
+                <w:szCs w:val="24"/>
               </w:rPr>
               <w:t xml:space="preserve"> }}</w:t>
             </w:r>
@@ -4185,10 +3862,11 @@
                 <w:bCs/>
                 <w:sz w:val="24"/>
                 <w:szCs w:val="24"/>
-                <w:highlight w:val="yellow"/>
               </w:rPr>
               <w:t xml:space="preserve">      М.П.</w:t>
             </w:r>
+            <w:bookmarkStart w:id="0" w:name="_GoBack"/>
+            <w:bookmarkEnd w:id="0"/>
             <w:r>
               <w:rPr>
                 <w:bCs/>
@@ -7569,7 +7247,7 @@
 </file>
 
 <file path=customXml/itemProps1.xml><?xml version="1.0" encoding="utf-8"?>
-<ds:datastoreItem xmlns:ds="http://schemas.openxmlformats.org/officeDocument/2006/customXml" ds:itemID="{0B573E85-8A71-402B-A154-480E2D202C47}">
+<ds:datastoreItem xmlns:ds="http://schemas.openxmlformats.org/officeDocument/2006/customXml" ds:itemID="{1D86F4A4-910A-4607-8F12-6BF28F5B0990}">
   <ds:schemaRefs>
     <ds:schemaRef ds:uri="http://schemas.openxmlformats.org/officeDocument/2006/bibliography"/>
   </ds:schemaRefs>

--- a/contracts/ipaooo.docx
+++ b/contracts/ipaooo.docx
@@ -45,7 +45,6 @@
         </w:rPr>
         <w:t xml:space="preserve">г. </w:t>
       </w:r>
-      <w:proofErr w:type="gramStart"/>
       <w:r>
         <w:rPr>
           <w:color w:val="000000"/>
@@ -63,7 +62,6 @@
         </w:rPr>
         <w:t>city</w:t>
       </w:r>
-      <w:proofErr w:type="gramEnd"/>
       <w:r>
         <w:rPr>
           <w:color w:val="000000"/>
@@ -186,7 +184,26 @@
           <w:sz w:val="24"/>
           <w:szCs w:val="24"/>
         </w:rPr>
-        <w:t xml:space="preserve"> 2020 г.</w:t>
+        <w:t xml:space="preserve"> 202</w:t>
+      </w:r>
+      <w:r>
+        <w:rPr>
+          <w:color w:val="000000"/>
+          <w:sz w:val="24"/>
+          <w:szCs w:val="24"/>
+          <w:lang w:val="en-US"/>
+        </w:rPr>
+        <w:t>1</w:t>
+      </w:r>
+      <w:bookmarkStart w:id="0" w:name="_GoBack"/>
+      <w:bookmarkEnd w:id="0"/>
+      <w:r>
+        <w:rPr>
+          <w:color w:val="000000"/>
+          <w:sz w:val="24"/>
+          <w:szCs w:val="24"/>
+        </w:rPr>
+        <w:t xml:space="preserve"> г.</w:t>
       </w:r>
     </w:p>
     <w:p>
@@ -3234,7 +3251,16 @@
                 <w:szCs w:val="24"/>
                 <w:lang w:val="en-US"/>
               </w:rPr>
-              <w:t>{{ name</w:t>
+              <w:t xml:space="preserve">{{ </w:t>
+            </w:r>
+            <w:proofErr w:type="spellStart"/>
+            <w:r>
+              <w:rPr>
+                <w:sz w:val="24"/>
+                <w:szCs w:val="24"/>
+                <w:lang w:val="en-US"/>
+              </w:rPr>
+              <w:t>name</w:t>
             </w:r>
             <w:proofErr w:type="gramEnd"/>
             <w:r>
@@ -3243,16 +3269,7 @@
                 <w:szCs w:val="24"/>
                 <w:lang w:val="en-US"/>
               </w:rPr>
-              <w:t>_</w:t>
-            </w:r>
-            <w:proofErr w:type="spellStart"/>
-            <w:r>
-              <w:rPr>
-                <w:sz w:val="24"/>
-                <w:szCs w:val="24"/>
-                <w:lang w:val="en-US"/>
-              </w:rPr>
-              <w:t>ip</w:t>
+              <w:t>_ip</w:t>
             </w:r>
             <w:proofErr w:type="spellEnd"/>
             <w:r>
@@ -3309,7 +3326,16 @@
                 <w:szCs w:val="24"/>
                 <w:lang w:val="en-US"/>
               </w:rPr>
-              <w:t>{{ inn</w:t>
+              <w:t xml:space="preserve">{{ </w:t>
+            </w:r>
+            <w:proofErr w:type="spellStart"/>
+            <w:r>
+              <w:rPr>
+                <w:sz w:val="24"/>
+                <w:szCs w:val="24"/>
+                <w:lang w:val="en-US"/>
+              </w:rPr>
+              <w:t>inn</w:t>
             </w:r>
             <w:proofErr w:type="gramEnd"/>
             <w:r>
@@ -3318,7 +3344,16 @@
                 <w:szCs w:val="24"/>
                 <w:lang w:val="en-US"/>
               </w:rPr>
-              <w:t>_ex }}</w:t>
+              <w:t>_ex</w:t>
+            </w:r>
+            <w:proofErr w:type="spellEnd"/>
+            <w:r>
+              <w:rPr>
+                <w:sz w:val="24"/>
+                <w:szCs w:val="24"/>
+                <w:lang w:val="en-US"/>
+              </w:rPr>
+              <w:t xml:space="preserve"> }}</w:t>
             </w:r>
             <w:r>
               <w:rPr>
@@ -3343,7 +3378,7 @@
                 <w:szCs w:val="24"/>
                 <w:lang w:val="en-US"/>
               </w:rPr>
-              <w:t>kpp</w:t>
+              <w:t>kpp_ex</w:t>
             </w:r>
             <w:proofErr w:type="spellEnd"/>
             <w:r>
@@ -3352,7 +3387,7 @@
                 <w:szCs w:val="24"/>
                 <w:lang w:val="en-US"/>
               </w:rPr>
-              <w:t>_ex }}</w:t>
+              <w:t xml:space="preserve"> }}</w:t>
             </w:r>
           </w:p>
           <w:p>
@@ -3396,15 +3431,23 @@
               </w:rPr>
               <w:t>ogrn</w:t>
             </w:r>
+            <w:proofErr w:type="gramEnd"/>
+            <w:r>
+              <w:rPr>
+                <w:sz w:val="24"/>
+                <w:szCs w:val="24"/>
+                <w:lang w:val="en-US"/>
+              </w:rPr>
+              <w:t>_ex</w:t>
+            </w:r>
             <w:proofErr w:type="spellEnd"/>
-            <w:proofErr w:type="gramEnd"/>
-            <w:r>
-              <w:rPr>
-                <w:sz w:val="24"/>
-                <w:szCs w:val="24"/>
-                <w:lang w:val="en-US"/>
-              </w:rPr>
-              <w:t>_ex }}</w:t>
+            <w:r>
+              <w:rPr>
+                <w:sz w:val="24"/>
+                <w:szCs w:val="24"/>
+                <w:lang w:val="en-US"/>
+              </w:rPr>
+              <w:t xml:space="preserve"> }}</w:t>
             </w:r>
           </w:p>
           <w:p>
@@ -3752,6 +3795,9 @@
             <w:pPr>
               <w:ind w:right="424" w:firstLine="34"/>
               <w:textAlignment w:val="baseline"/>
+              <w:rPr>
+                <w:lang w:val="en-US"/>
+              </w:rPr>
             </w:pPr>
             <w:r>
               <w:rPr>
@@ -3760,7 +3806,26 @@
                 <w:sz w:val="24"/>
                 <w:szCs w:val="24"/>
               </w:rPr>
-              <w:t>Генеральный директор</w:t>
+              <w:t>Генеральный</w:t>
+            </w:r>
+            <w:r>
+              <w:rPr>
+                <w:b/>
+                <w:bCs/>
+                <w:sz w:val="24"/>
+                <w:szCs w:val="24"/>
+                <w:lang w:val="en-US"/>
+              </w:rPr>
+              <w:t xml:space="preserve"> </w:t>
+            </w:r>
+            <w:r>
+              <w:rPr>
+                <w:b/>
+                <w:bCs/>
+                <w:sz w:val="24"/>
+                <w:szCs w:val="24"/>
+              </w:rPr>
+              <w:t>директор</w:t>
             </w:r>
           </w:p>
           <w:p>
@@ -3771,6 +3836,7 @@
                 <w:bCs/>
                 <w:sz w:val="24"/>
                 <w:szCs w:val="24"/>
+                <w:lang w:val="en-US"/>
               </w:rPr>
             </w:pPr>
           </w:p>
@@ -3813,7 +3879,6 @@
               </w:rPr>
               <w:t xml:space="preserve">{ </w:t>
             </w:r>
-            <w:proofErr w:type="spellStart"/>
             <w:r>
               <w:rPr>
                 <w:bCs/>
@@ -3823,7 +3888,6 @@
               </w:rPr>
               <w:t>initials</w:t>
             </w:r>
-            <w:proofErr w:type="spellEnd"/>
             <w:r>
               <w:rPr>
                 <w:bCs/>
@@ -3832,7 +3896,6 @@
               </w:rPr>
               <w:t>_</w:t>
             </w:r>
-            <w:proofErr w:type="spellStart"/>
             <w:r>
               <w:rPr>
                 <w:bCs/>
@@ -3842,7 +3905,6 @@
               </w:rPr>
               <w:t>ex</w:t>
             </w:r>
-            <w:proofErr w:type="spellEnd"/>
             <w:r>
               <w:rPr>
                 <w:bCs/>
@@ -3865,8 +3927,6 @@
               </w:rPr>
               <w:t xml:space="preserve">      М.П.</w:t>
             </w:r>
-            <w:bookmarkStart w:id="0" w:name="_GoBack"/>
-            <w:bookmarkEnd w:id="0"/>
             <w:r>
               <w:rPr>
                 <w:bCs/>
@@ -7247,7 +7307,7 @@
 </file>
 
 <file path=customXml/itemProps1.xml><?xml version="1.0" encoding="utf-8"?>
-<ds:datastoreItem xmlns:ds="http://schemas.openxmlformats.org/officeDocument/2006/customXml" ds:itemID="{1D86F4A4-910A-4607-8F12-6BF28F5B0990}">
+<ds:datastoreItem xmlns:ds="http://schemas.openxmlformats.org/officeDocument/2006/customXml" ds:itemID="{FD5634FE-4BDE-4E89-84A8-19FE7C197DBE}">
   <ds:schemaRefs>
     <ds:schemaRef ds:uri="http://schemas.openxmlformats.org/officeDocument/2006/bibliography"/>
   </ds:schemaRefs>
